--- a/Assignment-v1.docx
+++ b/Assignment-v1.docx
@@ -1595,456 +1595,472 @@
           <w:szCs w:val="32"/>
         </w:rPr>
       </w:pPr>
+      <w:r>
+        <w:rPr>
+          <w:rFonts w:ascii="Times New Roman" w:eastAsia="Times New Roman" w:hAnsi="Times New Roman" w:cs="Times New Roman"/>
+          <w:bCs/>
+          <w:sz w:val="32"/>
+          <w:szCs w:val="32"/>
+        </w:rPr>
+        <w:t>Reminder</w:t>
+      </w:r>
+      <w:r>
+        <w:rPr>
+          <w:rFonts w:ascii="Times New Roman" w:eastAsia="Times New Roman" w:hAnsi="Times New Roman" w:cs="Times New Roman"/>
+          <w:b/>
+          <w:bCs/>
+          <w:sz w:val="32"/>
+          <w:szCs w:val="32"/>
+        </w:rPr>
+        <w:t>-1</w:t>
+      </w:r>
+    </w:p>
+    <w:p>
+      <w:pPr>
+        <w:spacing w:before="100" w:beforeAutospacing="1" w:after="100" w:afterAutospacing="1" w:line="240" w:lineRule="auto"/>
+        <w:rPr>
+          <w:rFonts w:ascii="Times New Roman" w:eastAsia="Times New Roman" w:hAnsi="Times New Roman" w:cs="Times New Roman"/>
+          <w:sz w:val="24"/>
+          <w:szCs w:val="24"/>
+        </w:rPr>
+      </w:pPr>
+      <w:r>
+        <w:rPr>
+          <w:rFonts w:ascii="Times New Roman" w:eastAsia="Times New Roman" w:hAnsi="Times New Roman" w:cs="Times New Roman"/>
+          <w:b/>
+          <w:bCs/>
+          <w:sz w:val="24"/>
+          <w:szCs w:val="24"/>
+        </w:rPr>
+        <w:t>BSCS Admission Program for the Department of Software Engineering</w:t>
+      </w:r>
+    </w:p>
+    <w:p>
+      <w:pPr>
+        <w:spacing w:before="100" w:beforeAutospacing="1" w:after="100" w:afterAutospacing="1" w:line="240" w:lineRule="auto"/>
+        <w:outlineLvl w:val="2"/>
+        <w:rPr>
+          <w:rFonts w:ascii="Times New Roman" w:eastAsia="Times New Roman" w:hAnsi="Times New Roman" w:cs="Times New Roman"/>
+          <w:b/>
+          <w:bCs/>
+          <w:sz w:val="27"/>
+          <w:szCs w:val="27"/>
+        </w:rPr>
+      </w:pPr>
+      <w:r>
+        <w:rPr>
+          <w:rFonts w:ascii="Times New Roman" w:eastAsia="Times New Roman" w:hAnsi="Times New Roman" w:cs="Times New Roman"/>
+          <w:b/>
+          <w:bCs/>
+          <w:sz w:val="27"/>
+          <w:szCs w:val="27"/>
+        </w:rPr>
+        <w:t>Objective:</w:t>
+      </w:r>
+    </w:p>
+    <w:p>
+      <w:pPr>
+        <w:spacing w:before="100" w:beforeAutospacing="1" w:after="100" w:afterAutospacing="1" w:line="240" w:lineRule="auto"/>
+        <w:rPr>
+          <w:rFonts w:ascii="Times New Roman" w:eastAsia="Times New Roman" w:hAnsi="Times New Roman" w:cs="Times New Roman"/>
+          <w:sz w:val="24"/>
+          <w:szCs w:val="24"/>
+        </w:rPr>
+      </w:pPr>
+      <w:r>
+        <w:rPr>
+          <w:rFonts w:ascii="Times New Roman" w:eastAsia="Times New Roman" w:hAnsi="Times New Roman" w:cs="Times New Roman"/>
+          <w:sz w:val="24"/>
+          <w:szCs w:val="24"/>
+        </w:rPr>
+        <w:t>Develop a program to manage the BSCS admission process, incorporating eligibility and merit criteria for the Software Engineering department.</w:t>
+      </w:r>
+    </w:p>
+    <w:p>
+      <w:pPr>
+        <w:spacing w:before="100" w:beforeAutospacing="1" w:after="100" w:afterAutospacing="1" w:line="240" w:lineRule="auto"/>
+        <w:outlineLvl w:val="2"/>
+        <w:rPr>
+          <w:rFonts w:ascii="Times New Roman" w:eastAsia="Times New Roman" w:hAnsi="Times New Roman" w:cs="Times New Roman"/>
+          <w:b/>
+          <w:bCs/>
+          <w:sz w:val="27"/>
+          <w:szCs w:val="27"/>
+        </w:rPr>
+      </w:pPr>
+      <w:r>
+        <w:rPr>
+          <w:rFonts w:ascii="Times New Roman" w:eastAsia="Times New Roman" w:hAnsi="Times New Roman" w:cs="Times New Roman"/>
+          <w:b/>
+          <w:bCs/>
+          <w:sz w:val="27"/>
+          <w:szCs w:val="27"/>
+        </w:rPr>
+        <w:t>Admission Criteria:</w:t>
+      </w:r>
+    </w:p>
+    <w:p>
+      <w:pPr>
+        <w:spacing w:before="100" w:beforeAutospacing="1" w:after="100" w:afterAutospacing="1" w:line="240" w:lineRule="auto"/>
+        <w:rPr>
+          <w:rFonts w:ascii="Times New Roman" w:eastAsia="Times New Roman" w:hAnsi="Times New Roman" w:cs="Times New Roman"/>
+          <w:sz w:val="24"/>
+          <w:szCs w:val="24"/>
+        </w:rPr>
+      </w:pPr>
+      <w:r>
+        <w:rPr>
+          <w:rFonts w:ascii="Times New Roman" w:eastAsia="Times New Roman" w:hAnsi="Times New Roman" w:cs="Times New Roman"/>
+          <w:sz w:val="24"/>
+          <w:szCs w:val="24"/>
+        </w:rPr>
+        <w:t>The final score for admission will be calculated based on the following weightage:</w:t>
+      </w:r>
+    </w:p>
+    <w:p>
+      <w:pPr>
+        <w:numPr>
+          <w:ilvl w:val="0"/>
+          <w:numId w:val="1"/>
+        </w:numPr>
+        <w:spacing w:before="100" w:beforeAutospacing="1" w:after="100" w:afterAutospacing="1" w:line="240" w:lineRule="auto"/>
+        <w:rPr>
+          <w:rFonts w:ascii="Times New Roman" w:eastAsia="Times New Roman" w:hAnsi="Times New Roman" w:cs="Times New Roman"/>
+          <w:sz w:val="24"/>
+          <w:szCs w:val="24"/>
+        </w:rPr>
+      </w:pPr>
+      <w:r>
+        <w:rPr>
+          <w:rFonts w:ascii="Times New Roman" w:eastAsia="Times New Roman" w:hAnsi="Times New Roman" w:cs="Times New Roman"/>
+          <w:b/>
+          <w:bCs/>
+          <w:sz w:val="24"/>
+          <w:szCs w:val="24"/>
+        </w:rPr>
+        <w:t>Matric Marks</w:t>
+      </w:r>
+      <w:r>
+        <w:rPr>
+          <w:rFonts w:ascii="Times New Roman" w:eastAsia="Times New Roman" w:hAnsi="Times New Roman" w:cs="Times New Roman"/>
+          <w:sz w:val="24"/>
+          <w:szCs w:val="24"/>
+        </w:rPr>
+        <w:t>: 10%</w:t>
+      </w:r>
+    </w:p>
+    <w:p>
+      <w:pPr>
+        <w:numPr>
+          <w:ilvl w:val="0"/>
+          <w:numId w:val="1"/>
+        </w:numPr>
+        <w:spacing w:before="100" w:beforeAutospacing="1" w:after="100" w:afterAutospacing="1" w:line="240" w:lineRule="auto"/>
+        <w:rPr>
+          <w:rFonts w:ascii="Times New Roman" w:eastAsia="Times New Roman" w:hAnsi="Times New Roman" w:cs="Times New Roman"/>
+          <w:sz w:val="24"/>
+          <w:szCs w:val="24"/>
+        </w:rPr>
+      </w:pPr>
+      <w:proofErr w:type="spellStart"/>
+      <w:r>
+        <w:rPr>
+          <w:rFonts w:ascii="Times New Roman" w:eastAsia="Times New Roman" w:hAnsi="Times New Roman" w:cs="Times New Roman"/>
+          <w:b/>
+          <w:bCs/>
+          <w:sz w:val="24"/>
+          <w:szCs w:val="24"/>
+        </w:rPr>
+        <w:t>F.Sc</w:t>
+      </w:r>
+      <w:proofErr w:type="spellEnd"/>
+      <w:r>
+        <w:rPr>
+          <w:rFonts w:ascii="Times New Roman" w:eastAsia="Times New Roman" w:hAnsi="Times New Roman" w:cs="Times New Roman"/>
+          <w:b/>
+          <w:bCs/>
+          <w:sz w:val="24"/>
+          <w:szCs w:val="24"/>
+        </w:rPr>
+        <w:t xml:space="preserve"> Marks</w:t>
+      </w:r>
+      <w:r>
+        <w:rPr>
+          <w:rFonts w:ascii="Times New Roman" w:eastAsia="Times New Roman" w:hAnsi="Times New Roman" w:cs="Times New Roman"/>
+          <w:sz w:val="24"/>
+          <w:szCs w:val="24"/>
+        </w:rPr>
+        <w:t>: 60%</w:t>
+      </w:r>
+    </w:p>
+    <w:p>
+      <w:pPr>
+        <w:numPr>
+          <w:ilvl w:val="0"/>
+          <w:numId w:val="1"/>
+        </w:numPr>
+        <w:spacing w:before="100" w:beforeAutospacing="1" w:after="100" w:afterAutospacing="1" w:line="240" w:lineRule="auto"/>
+        <w:rPr>
+          <w:rFonts w:ascii="Times New Roman" w:eastAsia="Times New Roman" w:hAnsi="Times New Roman" w:cs="Times New Roman"/>
+          <w:sz w:val="24"/>
+          <w:szCs w:val="24"/>
+        </w:rPr>
+      </w:pPr>
+      <w:r>
+        <w:rPr>
+          <w:rFonts w:ascii="Times New Roman" w:eastAsia="Times New Roman" w:hAnsi="Times New Roman" w:cs="Times New Roman"/>
+          <w:b/>
+          <w:bCs/>
+          <w:sz w:val="24"/>
+          <w:szCs w:val="24"/>
+        </w:rPr>
+        <w:t>Test Marks</w:t>
+      </w:r>
+      <w:r>
+        <w:rPr>
+          <w:rFonts w:ascii="Times New Roman" w:eastAsia="Times New Roman" w:hAnsi="Times New Roman" w:cs="Times New Roman"/>
+          <w:sz w:val="24"/>
+          <w:szCs w:val="24"/>
+        </w:rPr>
+        <w:t>: 30%</w:t>
+      </w:r>
+    </w:p>
+    <w:p>
+      <w:pPr>
+        <w:numPr>
+          <w:ilvl w:val="0"/>
+          <w:numId w:val="1"/>
+        </w:numPr>
+        <w:spacing w:before="100" w:beforeAutospacing="1" w:after="100" w:afterAutospacing="1" w:line="240" w:lineRule="auto"/>
+        <w:rPr>
+          <w:rFonts w:ascii="Times New Roman" w:eastAsia="Times New Roman" w:hAnsi="Times New Roman" w:cs="Times New Roman"/>
+          <w:sz w:val="24"/>
+          <w:szCs w:val="24"/>
+        </w:rPr>
+      </w:pPr>
+      <w:r>
+        <w:rPr>
+          <w:rFonts w:ascii="Times New Roman" w:eastAsia="Times New Roman" w:hAnsi="Times New Roman" w:cs="Times New Roman"/>
+          <w:b/>
+          <w:bCs/>
+          <w:sz w:val="24"/>
+          <w:szCs w:val="24"/>
+        </w:rPr>
+        <w:t>Interview Marks</w:t>
+      </w:r>
+      <w:r>
+        <w:rPr>
+          <w:rFonts w:ascii="Times New Roman" w:eastAsia="Times New Roman" w:hAnsi="Times New Roman" w:cs="Times New Roman"/>
+          <w:sz w:val="24"/>
+          <w:szCs w:val="24"/>
+        </w:rPr>
+        <w:t>: 10%</w:t>
+      </w:r>
+    </w:p>
+    <w:p>
+      <w:pPr>
+        <w:spacing w:before="100" w:beforeAutospacing="1" w:after="100" w:afterAutospacing="1" w:line="240" w:lineRule="auto"/>
+        <w:outlineLvl w:val="2"/>
+        <w:rPr>
+          <w:rFonts w:ascii="Times New Roman" w:eastAsia="Times New Roman" w:hAnsi="Times New Roman" w:cs="Times New Roman"/>
+          <w:b/>
+          <w:bCs/>
+          <w:sz w:val="27"/>
+          <w:szCs w:val="27"/>
+        </w:rPr>
+      </w:pPr>
+      <w:r>
+        <w:rPr>
+          <w:rFonts w:ascii="Times New Roman" w:eastAsia="Times New Roman" w:hAnsi="Times New Roman" w:cs="Times New Roman"/>
+          <w:b/>
+          <w:bCs/>
+          <w:sz w:val="27"/>
+          <w:szCs w:val="27"/>
+        </w:rPr>
+        <w:t>Eligibility Criteria:</w:t>
+      </w:r>
+    </w:p>
+    <w:p>
+      <w:pPr>
+        <w:spacing w:before="100" w:beforeAutospacing="1" w:after="100" w:afterAutospacing="1" w:line="240" w:lineRule="auto"/>
+        <w:rPr>
+          <w:rFonts w:ascii="Times New Roman" w:eastAsia="Times New Roman" w:hAnsi="Times New Roman" w:cs="Times New Roman"/>
+          <w:sz w:val="24"/>
+          <w:szCs w:val="24"/>
+        </w:rPr>
+      </w:pPr>
+      <w:r>
+        <w:rPr>
+          <w:rFonts w:ascii="Times New Roman" w:eastAsia="Times New Roman" w:hAnsi="Times New Roman" w:cs="Times New Roman"/>
+          <w:sz w:val="24"/>
+          <w:szCs w:val="24"/>
+        </w:rPr>
+        <w:t xml:space="preserve">To be eligible for admission to the BSCS program, a student must have at least </w:t>
+      </w:r>
+      <w:r>
+        <w:rPr>
+          <w:rFonts w:ascii="Times New Roman" w:eastAsia="Times New Roman" w:hAnsi="Times New Roman" w:cs="Times New Roman"/>
+          <w:b/>
+          <w:bCs/>
+          <w:sz w:val="24"/>
+          <w:szCs w:val="24"/>
+        </w:rPr>
+        <w:t xml:space="preserve">50% marks in </w:t>
+      </w:r>
+      <w:proofErr w:type="spellStart"/>
+      <w:r>
+        <w:rPr>
+          <w:rFonts w:ascii="Times New Roman" w:eastAsia="Times New Roman" w:hAnsi="Times New Roman" w:cs="Times New Roman"/>
+          <w:b/>
+          <w:bCs/>
+          <w:sz w:val="24"/>
+          <w:szCs w:val="24"/>
+        </w:rPr>
+        <w:t>F.Sc</w:t>
+      </w:r>
+      <w:proofErr w:type="spellEnd"/>
+      <w:r>
+        <w:rPr>
+          <w:rFonts w:ascii="Times New Roman" w:eastAsia="Times New Roman" w:hAnsi="Times New Roman" w:cs="Times New Roman"/>
+          <w:sz w:val="24"/>
+          <w:szCs w:val="24"/>
+        </w:rPr>
+        <w:t>.</w:t>
+      </w:r>
+    </w:p>
+    <w:p>
+      <w:pPr>
+        <w:spacing w:before="100" w:beforeAutospacing="1" w:after="100" w:afterAutospacing="1" w:line="240" w:lineRule="auto"/>
+        <w:outlineLvl w:val="2"/>
+        <w:rPr>
+          <w:rFonts w:ascii="Times New Roman" w:eastAsia="Times New Roman" w:hAnsi="Times New Roman" w:cs="Times New Roman"/>
+          <w:b/>
+          <w:bCs/>
+          <w:sz w:val="27"/>
+          <w:szCs w:val="27"/>
+        </w:rPr>
+      </w:pPr>
+      <w:r>
+        <w:rPr>
+          <w:rFonts w:ascii="Times New Roman" w:eastAsia="Times New Roman" w:hAnsi="Times New Roman" w:cs="Times New Roman"/>
+          <w:b/>
+          <w:bCs/>
+          <w:sz w:val="27"/>
+          <w:szCs w:val="27"/>
+        </w:rPr>
+        <w:t>Program Requirements:</w:t>
+      </w:r>
+    </w:p>
+    <w:p>
+      <w:pPr>
+        <w:spacing w:before="100" w:beforeAutospacing="1" w:after="100" w:afterAutospacing="1" w:line="240" w:lineRule="auto"/>
+        <w:rPr>
+          <w:rFonts w:ascii="Times New Roman" w:eastAsia="Times New Roman" w:hAnsi="Times New Roman" w:cs="Times New Roman"/>
+          <w:sz w:val="24"/>
+          <w:szCs w:val="24"/>
+        </w:rPr>
+      </w:pPr>
+      <w:r>
+        <w:rPr>
+          <w:rFonts w:ascii="Times New Roman" w:eastAsia="Times New Roman" w:hAnsi="Times New Roman" w:cs="Times New Roman"/>
+          <w:sz w:val="24"/>
+          <w:szCs w:val="24"/>
+        </w:rPr>
+        <w:t>The program should facilitate the following functionalities:</w:t>
+      </w:r>
+    </w:p>
+    <w:p>
+      <w:pPr>
+        <w:numPr>
+          <w:ilvl w:val="0"/>
+          <w:numId w:val="2"/>
+        </w:numPr>
+        <w:spacing w:before="100" w:beforeAutospacing="1" w:after="100" w:afterAutospacing="1" w:line="240" w:lineRule="auto"/>
+        <w:rPr>
+          <w:rFonts w:ascii="Times New Roman" w:eastAsia="Times New Roman" w:hAnsi="Times New Roman" w:cs="Times New Roman"/>
+          <w:sz w:val="24"/>
+          <w:szCs w:val="24"/>
+        </w:rPr>
+      </w:pPr>
+      <w:r>
+        <w:rPr>
+          <w:rFonts w:ascii="Times New Roman" w:eastAsia="Times New Roman" w:hAnsi="Times New Roman" w:cs="Times New Roman"/>
+          <w:b/>
+          <w:bCs/>
+          <w:sz w:val="24"/>
+          <w:szCs w:val="24"/>
+        </w:rPr>
+        <w:t>Form Entry</w:t>
+      </w:r>
+      <w:r>
+        <w:rPr>
+          <w:rFonts w:ascii="Times New Roman" w:eastAsia="Times New Roman" w:hAnsi="Times New Roman" w:cs="Times New Roman"/>
+          <w:sz w:val="24"/>
+          <w:szCs w:val="24"/>
+        </w:rPr>
+        <w:t>:</w:t>
+      </w:r>
+    </w:p>
+    <w:p>
+      <w:pPr>
+        <w:numPr>
+          <w:ilvl w:val="1"/>
+          <w:numId w:val="2"/>
+        </w:numPr>
+        <w:spacing w:before="100" w:beforeAutospacing="1" w:after="100" w:afterAutospacing="1" w:line="240" w:lineRule="auto"/>
+        <w:rPr>
+          <w:rFonts w:ascii="Times New Roman" w:eastAsia="Times New Roman" w:hAnsi="Times New Roman" w:cs="Times New Roman"/>
+          <w:sz w:val="24"/>
+          <w:szCs w:val="24"/>
+        </w:rPr>
+      </w:pPr>
+      <w:r>
+        <w:rPr>
+          <w:rFonts w:ascii="Times New Roman" w:eastAsia="Times New Roman" w:hAnsi="Times New Roman" w:cs="Times New Roman"/>
+          <w:sz w:val="24"/>
+          <w:szCs w:val="24"/>
+        </w:rPr>
+        <w:t>Students will be required to fill out an admission form, which includes the following mandatory fields:</w:t>
+      </w:r>
+    </w:p>
+    <w:p>
+      <w:pPr>
+        <w:numPr>
+          <w:ilvl w:val="2"/>
+          <w:numId w:val="2"/>
+        </w:numPr>
+        <w:spacing w:before="100" w:beforeAutospacing="1" w:after="100" w:afterAutospacing="1" w:line="240" w:lineRule="auto"/>
+        <w:rPr>
+          <w:rFonts w:ascii="Times New Roman" w:eastAsia="Times New Roman" w:hAnsi="Times New Roman" w:cs="Times New Roman"/>
+          <w:sz w:val="24"/>
+          <w:szCs w:val="24"/>
+        </w:rPr>
+      </w:pPr>
+      <w:r>
+        <w:rPr>
+          <w:rFonts w:ascii="Times New Roman" w:eastAsia="Times New Roman" w:hAnsi="Times New Roman" w:cs="Times New Roman"/>
+          <w:sz w:val="24"/>
+          <w:szCs w:val="24"/>
+        </w:rPr>
+        <w:t>Form Numb</w:t>
+      </w:r>
+      <w:r>
+        <w:rPr>
+          <w:rFonts w:ascii="Times New Roman" w:eastAsia="Times New Roman" w:hAnsi="Times New Roman" w:cs="Times New Roman"/>
+          <w:sz w:val="24"/>
+          <w:szCs w:val="24"/>
+        </w:rPr>
+        <w:t xml:space="preserve"> </w:t>
+      </w:r>
       <w:bookmarkStart w:id="0" w:name="_GoBack"/>
       <w:bookmarkEnd w:id="0"/>
       <w:r>
         <w:rPr>
           <w:rFonts w:ascii="Times New Roman" w:eastAsia="Times New Roman" w:hAnsi="Times New Roman" w:cs="Times New Roman"/>
-          <w:bCs/>
-          <w:sz w:val="32"/>
-          <w:szCs w:val="32"/>
-        </w:rPr>
-        <w:t>Reminder</w:t>
-      </w:r>
-      <w:r>
-        <w:rPr>
-          <w:rFonts w:ascii="Times New Roman" w:eastAsia="Times New Roman" w:hAnsi="Times New Roman" w:cs="Times New Roman"/>
-          <w:b/>
-          <w:bCs/>
-          <w:sz w:val="32"/>
-          <w:szCs w:val="32"/>
-        </w:rPr>
-        <w:t>-1</w:t>
-      </w:r>
-    </w:p>
-    <w:p>
-      <w:pPr>
-        <w:spacing w:before="100" w:beforeAutospacing="1" w:after="100" w:afterAutospacing="1" w:line="240" w:lineRule="auto"/>
-        <w:rPr>
-          <w:rFonts w:ascii="Times New Roman" w:eastAsia="Times New Roman" w:hAnsi="Times New Roman" w:cs="Times New Roman"/>
-          <w:sz w:val="24"/>
-          <w:szCs w:val="24"/>
-        </w:rPr>
-      </w:pPr>
-      <w:r>
-        <w:rPr>
-          <w:rFonts w:ascii="Times New Roman" w:eastAsia="Times New Roman" w:hAnsi="Times New Roman" w:cs="Times New Roman"/>
-          <w:b/>
-          <w:bCs/>
-          <w:sz w:val="24"/>
-          <w:szCs w:val="24"/>
-        </w:rPr>
-        <w:t>BSCS Admission Program for the Department of Software Engineering</w:t>
-      </w:r>
-    </w:p>
-    <w:p>
-      <w:pPr>
-        <w:spacing w:before="100" w:beforeAutospacing="1" w:after="100" w:afterAutospacing="1" w:line="240" w:lineRule="auto"/>
-        <w:outlineLvl w:val="2"/>
-        <w:rPr>
-          <w:rFonts w:ascii="Times New Roman" w:eastAsia="Times New Roman" w:hAnsi="Times New Roman" w:cs="Times New Roman"/>
-          <w:b/>
-          <w:bCs/>
-          <w:sz w:val="27"/>
-          <w:szCs w:val="27"/>
-        </w:rPr>
-      </w:pPr>
-      <w:r>
-        <w:rPr>
-          <w:rFonts w:ascii="Times New Roman" w:eastAsia="Times New Roman" w:hAnsi="Times New Roman" w:cs="Times New Roman"/>
-          <w:b/>
-          <w:bCs/>
-          <w:sz w:val="27"/>
-          <w:szCs w:val="27"/>
-        </w:rPr>
-        <w:t>Objective:</w:t>
-      </w:r>
-    </w:p>
-    <w:p>
-      <w:pPr>
-        <w:spacing w:before="100" w:beforeAutospacing="1" w:after="100" w:afterAutospacing="1" w:line="240" w:lineRule="auto"/>
-        <w:rPr>
-          <w:rFonts w:ascii="Times New Roman" w:eastAsia="Times New Roman" w:hAnsi="Times New Roman" w:cs="Times New Roman"/>
-          <w:sz w:val="24"/>
-          <w:szCs w:val="24"/>
-        </w:rPr>
-      </w:pPr>
-      <w:r>
-        <w:rPr>
-          <w:rFonts w:ascii="Times New Roman" w:eastAsia="Times New Roman" w:hAnsi="Times New Roman" w:cs="Times New Roman"/>
-          <w:sz w:val="24"/>
-          <w:szCs w:val="24"/>
-        </w:rPr>
-        <w:t>Develop a program to manage the BSCS admission process, incorporating eligibility and merit criteria for the Software Engineering department.</w:t>
-      </w:r>
-    </w:p>
-    <w:p>
-      <w:pPr>
-        <w:spacing w:before="100" w:beforeAutospacing="1" w:after="100" w:afterAutospacing="1" w:line="240" w:lineRule="auto"/>
-        <w:outlineLvl w:val="2"/>
-        <w:rPr>
-          <w:rFonts w:ascii="Times New Roman" w:eastAsia="Times New Roman" w:hAnsi="Times New Roman" w:cs="Times New Roman"/>
-          <w:b/>
-          <w:bCs/>
-          <w:sz w:val="27"/>
-          <w:szCs w:val="27"/>
-        </w:rPr>
-      </w:pPr>
-      <w:r>
-        <w:rPr>
-          <w:rFonts w:ascii="Times New Roman" w:eastAsia="Times New Roman" w:hAnsi="Times New Roman" w:cs="Times New Roman"/>
-          <w:b/>
-          <w:bCs/>
-          <w:sz w:val="27"/>
-          <w:szCs w:val="27"/>
-        </w:rPr>
-        <w:t>Admission Criteria:</w:t>
-      </w:r>
-    </w:p>
-    <w:p>
-      <w:pPr>
-        <w:spacing w:before="100" w:beforeAutospacing="1" w:after="100" w:afterAutospacing="1" w:line="240" w:lineRule="auto"/>
-        <w:rPr>
-          <w:rFonts w:ascii="Times New Roman" w:eastAsia="Times New Roman" w:hAnsi="Times New Roman" w:cs="Times New Roman"/>
-          <w:sz w:val="24"/>
-          <w:szCs w:val="24"/>
-        </w:rPr>
-      </w:pPr>
-      <w:r>
-        <w:rPr>
-          <w:rFonts w:ascii="Times New Roman" w:eastAsia="Times New Roman" w:hAnsi="Times New Roman" w:cs="Times New Roman"/>
-          <w:sz w:val="24"/>
-          <w:szCs w:val="24"/>
-        </w:rPr>
-        <w:t>The final score for admission will be calculated based on the following weightage:</w:t>
-      </w:r>
-    </w:p>
-    <w:p>
-      <w:pPr>
-        <w:numPr>
-          <w:ilvl w:val="0"/>
-          <w:numId w:val="1"/>
-        </w:numPr>
-        <w:spacing w:before="100" w:beforeAutospacing="1" w:after="100" w:afterAutospacing="1" w:line="240" w:lineRule="auto"/>
-        <w:rPr>
-          <w:rFonts w:ascii="Times New Roman" w:eastAsia="Times New Roman" w:hAnsi="Times New Roman" w:cs="Times New Roman"/>
-          <w:sz w:val="24"/>
-          <w:szCs w:val="24"/>
-        </w:rPr>
-      </w:pPr>
-      <w:r>
-        <w:rPr>
-          <w:rFonts w:ascii="Times New Roman" w:eastAsia="Times New Roman" w:hAnsi="Times New Roman" w:cs="Times New Roman"/>
-          <w:b/>
-          <w:bCs/>
-          <w:sz w:val="24"/>
-          <w:szCs w:val="24"/>
-        </w:rPr>
-        <w:t>Matric Marks</w:t>
-      </w:r>
-      <w:r>
-        <w:rPr>
-          <w:rFonts w:ascii="Times New Roman" w:eastAsia="Times New Roman" w:hAnsi="Times New Roman" w:cs="Times New Roman"/>
-          <w:sz w:val="24"/>
-          <w:szCs w:val="24"/>
-        </w:rPr>
-        <w:t>: 10%</w:t>
-      </w:r>
-    </w:p>
-    <w:p>
-      <w:pPr>
-        <w:numPr>
-          <w:ilvl w:val="0"/>
-          <w:numId w:val="1"/>
-        </w:numPr>
-        <w:spacing w:before="100" w:beforeAutospacing="1" w:after="100" w:afterAutospacing="1" w:line="240" w:lineRule="auto"/>
-        <w:rPr>
-          <w:rFonts w:ascii="Times New Roman" w:eastAsia="Times New Roman" w:hAnsi="Times New Roman" w:cs="Times New Roman"/>
-          <w:sz w:val="24"/>
-          <w:szCs w:val="24"/>
-        </w:rPr>
-      </w:pPr>
-      <w:proofErr w:type="spellStart"/>
-      <w:r>
-        <w:rPr>
-          <w:rFonts w:ascii="Times New Roman" w:eastAsia="Times New Roman" w:hAnsi="Times New Roman" w:cs="Times New Roman"/>
-          <w:b/>
-          <w:bCs/>
-          <w:sz w:val="24"/>
-          <w:szCs w:val="24"/>
-        </w:rPr>
-        <w:t>F.Sc</w:t>
-      </w:r>
-      <w:proofErr w:type="spellEnd"/>
-      <w:r>
-        <w:rPr>
-          <w:rFonts w:ascii="Times New Roman" w:eastAsia="Times New Roman" w:hAnsi="Times New Roman" w:cs="Times New Roman"/>
-          <w:b/>
-          <w:bCs/>
-          <w:sz w:val="24"/>
-          <w:szCs w:val="24"/>
-        </w:rPr>
-        <w:t xml:space="preserve"> Marks</w:t>
-      </w:r>
-      <w:r>
-        <w:rPr>
-          <w:rFonts w:ascii="Times New Roman" w:eastAsia="Times New Roman" w:hAnsi="Times New Roman" w:cs="Times New Roman"/>
-          <w:sz w:val="24"/>
-          <w:szCs w:val="24"/>
-        </w:rPr>
-        <w:t>: 60%</w:t>
-      </w:r>
-    </w:p>
-    <w:p>
-      <w:pPr>
-        <w:numPr>
-          <w:ilvl w:val="0"/>
-          <w:numId w:val="1"/>
-        </w:numPr>
-        <w:spacing w:before="100" w:beforeAutospacing="1" w:after="100" w:afterAutospacing="1" w:line="240" w:lineRule="auto"/>
-        <w:rPr>
-          <w:rFonts w:ascii="Times New Roman" w:eastAsia="Times New Roman" w:hAnsi="Times New Roman" w:cs="Times New Roman"/>
-          <w:sz w:val="24"/>
-          <w:szCs w:val="24"/>
-        </w:rPr>
-      </w:pPr>
-      <w:r>
-        <w:rPr>
-          <w:rFonts w:ascii="Times New Roman" w:eastAsia="Times New Roman" w:hAnsi="Times New Roman" w:cs="Times New Roman"/>
-          <w:b/>
-          <w:bCs/>
-          <w:sz w:val="24"/>
-          <w:szCs w:val="24"/>
-        </w:rPr>
-        <w:t>Test Marks</w:t>
-      </w:r>
-      <w:r>
-        <w:rPr>
-          <w:rFonts w:ascii="Times New Roman" w:eastAsia="Times New Roman" w:hAnsi="Times New Roman" w:cs="Times New Roman"/>
-          <w:sz w:val="24"/>
-          <w:szCs w:val="24"/>
-        </w:rPr>
-        <w:t>: 30%</w:t>
-      </w:r>
-    </w:p>
-    <w:p>
-      <w:pPr>
-        <w:numPr>
-          <w:ilvl w:val="0"/>
-          <w:numId w:val="1"/>
-        </w:numPr>
-        <w:spacing w:before="100" w:beforeAutospacing="1" w:after="100" w:afterAutospacing="1" w:line="240" w:lineRule="auto"/>
-        <w:rPr>
-          <w:rFonts w:ascii="Times New Roman" w:eastAsia="Times New Roman" w:hAnsi="Times New Roman" w:cs="Times New Roman"/>
-          <w:sz w:val="24"/>
-          <w:szCs w:val="24"/>
-        </w:rPr>
-      </w:pPr>
-      <w:r>
-        <w:rPr>
-          <w:rFonts w:ascii="Times New Roman" w:eastAsia="Times New Roman" w:hAnsi="Times New Roman" w:cs="Times New Roman"/>
-          <w:b/>
-          <w:bCs/>
-          <w:sz w:val="24"/>
-          <w:szCs w:val="24"/>
-        </w:rPr>
-        <w:t>Interview Marks</w:t>
-      </w:r>
-      <w:r>
-        <w:rPr>
-          <w:rFonts w:ascii="Times New Roman" w:eastAsia="Times New Roman" w:hAnsi="Times New Roman" w:cs="Times New Roman"/>
-          <w:sz w:val="24"/>
-          <w:szCs w:val="24"/>
-        </w:rPr>
-        <w:t>: 10%</w:t>
-      </w:r>
-    </w:p>
-    <w:p>
-      <w:pPr>
-        <w:spacing w:before="100" w:beforeAutospacing="1" w:after="100" w:afterAutospacing="1" w:line="240" w:lineRule="auto"/>
-        <w:outlineLvl w:val="2"/>
-        <w:rPr>
-          <w:rFonts w:ascii="Times New Roman" w:eastAsia="Times New Roman" w:hAnsi="Times New Roman" w:cs="Times New Roman"/>
-          <w:b/>
-          <w:bCs/>
-          <w:sz w:val="27"/>
-          <w:szCs w:val="27"/>
-        </w:rPr>
-      </w:pPr>
-      <w:r>
-        <w:rPr>
-          <w:rFonts w:ascii="Times New Roman" w:eastAsia="Times New Roman" w:hAnsi="Times New Roman" w:cs="Times New Roman"/>
-          <w:b/>
-          <w:bCs/>
-          <w:sz w:val="27"/>
-          <w:szCs w:val="27"/>
-        </w:rPr>
-        <w:t>Eligibility Criteria:</w:t>
-      </w:r>
-    </w:p>
-    <w:p>
-      <w:pPr>
-        <w:spacing w:before="100" w:beforeAutospacing="1" w:after="100" w:afterAutospacing="1" w:line="240" w:lineRule="auto"/>
-        <w:rPr>
-          <w:rFonts w:ascii="Times New Roman" w:eastAsia="Times New Roman" w:hAnsi="Times New Roman" w:cs="Times New Roman"/>
-          <w:sz w:val="24"/>
-          <w:szCs w:val="24"/>
-        </w:rPr>
-      </w:pPr>
-      <w:r>
-        <w:rPr>
-          <w:rFonts w:ascii="Times New Roman" w:eastAsia="Times New Roman" w:hAnsi="Times New Roman" w:cs="Times New Roman"/>
-          <w:sz w:val="24"/>
-          <w:szCs w:val="24"/>
-        </w:rPr>
-        <w:t xml:space="preserve">To be eligible for admission to the BSCS program, a student must have at least </w:t>
-      </w:r>
-      <w:r>
-        <w:rPr>
-          <w:rFonts w:ascii="Times New Roman" w:eastAsia="Times New Roman" w:hAnsi="Times New Roman" w:cs="Times New Roman"/>
-          <w:b/>
-          <w:bCs/>
-          <w:sz w:val="24"/>
-          <w:szCs w:val="24"/>
-        </w:rPr>
-        <w:t xml:space="preserve">50% marks in </w:t>
-      </w:r>
-      <w:proofErr w:type="spellStart"/>
-      <w:r>
-        <w:rPr>
-          <w:rFonts w:ascii="Times New Roman" w:eastAsia="Times New Roman" w:hAnsi="Times New Roman" w:cs="Times New Roman"/>
-          <w:b/>
-          <w:bCs/>
-          <w:sz w:val="24"/>
-          <w:szCs w:val="24"/>
-        </w:rPr>
-        <w:t>F.Sc</w:t>
-      </w:r>
-      <w:proofErr w:type="spellEnd"/>
-      <w:r>
-        <w:rPr>
-          <w:rFonts w:ascii="Times New Roman" w:eastAsia="Times New Roman" w:hAnsi="Times New Roman" w:cs="Times New Roman"/>
-          <w:sz w:val="24"/>
-          <w:szCs w:val="24"/>
-        </w:rPr>
-        <w:t>.</w:t>
-      </w:r>
-    </w:p>
-    <w:p>
-      <w:pPr>
-        <w:spacing w:before="100" w:beforeAutospacing="1" w:after="100" w:afterAutospacing="1" w:line="240" w:lineRule="auto"/>
-        <w:outlineLvl w:val="2"/>
-        <w:rPr>
-          <w:rFonts w:ascii="Times New Roman" w:eastAsia="Times New Roman" w:hAnsi="Times New Roman" w:cs="Times New Roman"/>
-          <w:b/>
-          <w:bCs/>
-          <w:sz w:val="27"/>
-          <w:szCs w:val="27"/>
-        </w:rPr>
-      </w:pPr>
-      <w:r>
-        <w:rPr>
-          <w:rFonts w:ascii="Times New Roman" w:eastAsia="Times New Roman" w:hAnsi="Times New Roman" w:cs="Times New Roman"/>
-          <w:b/>
-          <w:bCs/>
-          <w:sz w:val="27"/>
-          <w:szCs w:val="27"/>
-        </w:rPr>
-        <w:t>Program Requirements:</w:t>
-      </w:r>
-    </w:p>
-    <w:p>
-      <w:pPr>
-        <w:spacing w:before="100" w:beforeAutospacing="1" w:after="100" w:afterAutospacing="1" w:line="240" w:lineRule="auto"/>
-        <w:rPr>
-          <w:rFonts w:ascii="Times New Roman" w:eastAsia="Times New Roman" w:hAnsi="Times New Roman" w:cs="Times New Roman"/>
-          <w:sz w:val="24"/>
-          <w:szCs w:val="24"/>
-        </w:rPr>
-      </w:pPr>
-      <w:r>
-        <w:rPr>
-          <w:rFonts w:ascii="Times New Roman" w:eastAsia="Times New Roman" w:hAnsi="Times New Roman" w:cs="Times New Roman"/>
-          <w:sz w:val="24"/>
-          <w:szCs w:val="24"/>
-        </w:rPr>
-        <w:t>The program should facilitate the following functionalities:</w:t>
-      </w:r>
-    </w:p>
-    <w:p>
-      <w:pPr>
-        <w:numPr>
-          <w:ilvl w:val="0"/>
-          <w:numId w:val="2"/>
-        </w:numPr>
-        <w:spacing w:before="100" w:beforeAutospacing="1" w:after="100" w:afterAutospacing="1" w:line="240" w:lineRule="auto"/>
-        <w:rPr>
-          <w:rFonts w:ascii="Times New Roman" w:eastAsia="Times New Roman" w:hAnsi="Times New Roman" w:cs="Times New Roman"/>
-          <w:sz w:val="24"/>
-          <w:szCs w:val="24"/>
-        </w:rPr>
-      </w:pPr>
-      <w:r>
-        <w:rPr>
-          <w:rFonts w:ascii="Times New Roman" w:eastAsia="Times New Roman" w:hAnsi="Times New Roman" w:cs="Times New Roman"/>
-          <w:b/>
-          <w:bCs/>
-          <w:sz w:val="24"/>
-          <w:szCs w:val="24"/>
-        </w:rPr>
-        <w:t>Form Entry</w:t>
-      </w:r>
-      <w:r>
-        <w:rPr>
-          <w:rFonts w:ascii="Times New Roman" w:eastAsia="Times New Roman" w:hAnsi="Times New Roman" w:cs="Times New Roman"/>
-          <w:sz w:val="24"/>
-          <w:szCs w:val="24"/>
-        </w:rPr>
-        <w:t>:</w:t>
-      </w:r>
-    </w:p>
-    <w:p>
-      <w:pPr>
-        <w:numPr>
-          <w:ilvl w:val="1"/>
-          <w:numId w:val="2"/>
-        </w:numPr>
-        <w:spacing w:before="100" w:beforeAutospacing="1" w:after="100" w:afterAutospacing="1" w:line="240" w:lineRule="auto"/>
-        <w:rPr>
-          <w:rFonts w:ascii="Times New Roman" w:eastAsia="Times New Roman" w:hAnsi="Times New Roman" w:cs="Times New Roman"/>
-          <w:sz w:val="24"/>
-          <w:szCs w:val="24"/>
-        </w:rPr>
-      </w:pPr>
-      <w:r>
-        <w:rPr>
-          <w:rFonts w:ascii="Times New Roman" w:eastAsia="Times New Roman" w:hAnsi="Times New Roman" w:cs="Times New Roman"/>
-          <w:sz w:val="24"/>
-          <w:szCs w:val="24"/>
-        </w:rPr>
-        <w:t>Students will be required to fill out an admission form, which includes the following mandatory fields:</w:t>
-      </w:r>
-    </w:p>
-    <w:p>
-      <w:pPr>
-        <w:numPr>
-          <w:ilvl w:val="2"/>
-          <w:numId w:val="2"/>
-        </w:numPr>
-        <w:spacing w:before="100" w:beforeAutospacing="1" w:after="100" w:afterAutospacing="1" w:line="240" w:lineRule="auto"/>
-        <w:rPr>
-          <w:rFonts w:ascii="Times New Roman" w:eastAsia="Times New Roman" w:hAnsi="Times New Roman" w:cs="Times New Roman"/>
-          <w:sz w:val="24"/>
-          <w:szCs w:val="24"/>
-        </w:rPr>
-      </w:pPr>
-      <w:r>
-        <w:rPr>
-          <w:rFonts w:ascii="Times New Roman" w:eastAsia="Times New Roman" w:hAnsi="Times New Roman" w:cs="Times New Roman"/>
-          <w:sz w:val="24"/>
-          <w:szCs w:val="24"/>
-        </w:rPr>
-        <w:t>Form Number</w:t>
+          <w:sz w:val="24"/>
+          <w:szCs w:val="24"/>
+        </w:rPr>
+        <w:t>er</w:t>
       </w:r>
     </w:p>
     <w:p>
